--- a/statAnalysis.docx
+++ b/statAnalysis.docx
@@ -2,8 +2,83 @@
 <file path=word/document.xml><?xml version="1.0" encoding="utf-8"?>
 <w:document xmlns:wpc="http://schemas.microsoft.com/office/word/2010/wordprocessingCanvas" xmlns:cx="http://schemas.microsoft.com/office/drawing/2014/chartex" xmlns:cx1="http://schemas.microsoft.com/office/drawing/2015/9/8/chartex" xmlns:cx2="http://schemas.microsoft.com/office/drawing/2015/10/21/chartex" xmlns:cx3="http://schemas.microsoft.com/office/drawing/2016/5/9/chartex" xmlns:cx4="http://schemas.microsoft.com/office/drawing/2016/5/10/chartex" xmlns:cx5="http://schemas.microsoft.com/office/drawing/2016/5/11/chartex" xmlns:cx6="http://schemas.microsoft.com/office/drawing/2016/5/12/chartex" xmlns:cx7="http://schemas.microsoft.com/office/drawing/2016/5/13/chartex" xmlns:cx8="http://schemas.microsoft.com/office/drawing/2016/5/14/chartex" xmlns:mc="http://schemas.openxmlformats.org/markup-compatibility/2006" xmlns:aink="http://schemas.microsoft.com/office/drawing/2016/ink" xmlns:am3d="http://schemas.microsoft.com/office/drawing/2017/model3d" xmlns:o="urn:schemas-microsoft-com:office:office" xmlns:oel="http://schemas.microsoft.com/office/2019/extlst" xmlns:r="http://schemas.openxmlformats.org/officeDocument/2006/relationships" xmlns:m="http://schemas.openxmlformats.org/officeDocument/2006/math" xmlns:v="urn:schemas-microsoft-com:vml" xmlns:wp14="http://schemas.microsoft.com/office/word/2010/wordprocessingDrawing" xmlns:wp="http://schemas.openxmlformats.org/drawingml/2006/wordprocessingDrawing" xmlns:w10="urn:schemas-microsoft-com:office:word" xmlns:w="http://schemas.openxmlformats.org/wordprocessingml/2006/main" xmlns:w14="http://schemas.microsoft.com/office/word/2010/wordml" xmlns:w15="http://schemas.microsoft.com/office/word/2012/wordml" xmlns:w16cex="http://schemas.microsoft.com/office/word/2018/wordml/cex" xmlns:w16cid="http://schemas.microsoft.com/office/word/2016/wordml/cid" xmlns:w16="http://schemas.microsoft.com/office/word/2018/wordml" xmlns:w16du="http://schemas.microsoft.com/office/word/2023/wordml/word16du" xmlns:w16sdtdh="http://schemas.microsoft.com/office/word/2020/wordml/sdtdatahash" xmlns:w16se="http://schemas.microsoft.com/office/word/2015/wordml/symex" xmlns:wpg="http://schemas.microsoft.com/office/word/2010/wordprocessingGroup" xmlns:wpi="http://schemas.microsoft.com/office/word/2010/wordprocessingInk" xmlns:wne="http://schemas.microsoft.com/office/word/2006/wordml" xmlns:wps="http://schemas.microsoft.com/office/word/2010/wordprocessingShape" mc:Ignorable="w14 w15 w16se w16cid w16 w16cex w16sdtdh wp14">
   <w:body>
-    <w:p/>
-    <w:p/>
+    <w:p>
+      <w:pPr>
+        <w:jc w:val="center"/>
+        <w:rPr>
+          <w:sz w:val="40"/>
+          <w:szCs w:val="40"/>
+        </w:rPr>
+      </w:pPr>
+      <w:r>
+        <w:rPr>
+          <w:sz w:val="40"/>
+          <w:szCs w:val="40"/>
+        </w:rPr>
+        <w:t>Static Analysis with bug report</w:t>
+      </w:r>
+    </w:p>
+    <w:p>
+      <w:pPr>
+        <w:jc w:val="center"/>
+        <w:rPr>
+          <w:b/>
+          <w:bCs/>
+          <w:color w:val="0070C0"/>
+          <w:sz w:val="32"/>
+          <w:szCs w:val="32"/>
+        </w:rPr>
+      </w:pPr>
+    </w:p>
+    <w:p>
+      <w:pPr>
+        <w:jc w:val="center"/>
+        <w:rPr>
+          <w:b/>
+          <w:bCs/>
+          <w:color w:val="0070C0"/>
+          <w:sz w:val="32"/>
+          <w:szCs w:val="32"/>
+        </w:rPr>
+      </w:pPr>
+    </w:p>
+    <w:p>
+      <w:pPr>
+        <w:rPr>
+          <w:b/>
+          <w:bCs/>
+          <w:color w:val="0070C0"/>
+          <w:sz w:val="32"/>
+          <w:szCs w:val="32"/>
+        </w:rPr>
+      </w:pPr>
+      <w:r>
+        <w:rPr>
+          <w:b/>
+          <w:bCs/>
+          <w:color w:val="0070C0"/>
+          <w:sz w:val="32"/>
+          <w:szCs w:val="32"/>
+        </w:rPr>
+        <w:t>For this project we have chosen two bugs to fix:</w:t>
+      </w:r>
+    </w:p>
+    <w:p/>
+    <w:p>
+      <w:pPr>
+        <w:rPr>
+          <w:sz w:val="28"/>
+          <w:szCs w:val="28"/>
+        </w:rPr>
+      </w:pPr>
+      <w:r>
+        <w:rPr>
+          <w:sz w:val="28"/>
+          <w:szCs w:val="28"/>
+        </w:rPr>
+        <w:t>First bug chosen is to remove the “throw statement” from the code shown in the following screenshot:</w:t>
+      </w:r>
+    </w:p>
     <w:p/>
     <w:p>
       <w:r>
@@ -28,7 +103,7 @@
                     </pic:cNvPicPr>
                   </pic:nvPicPr>
                   <pic:blipFill>
-                    <a:blip r:embed="rId4" cstate="print">
+                    <a:blip r:embed="rId6" cstate="print">
                       <a:extLst>
                         <a:ext uri="{28A0092B-C50C-407E-A947-70E740481C1C}">
                           <a14:useLocalDpi xmlns:a14="http://schemas.microsoft.com/office/drawing/2010/main" val="0"/>
@@ -61,20 +136,88 @@
       </w:r>
     </w:p>
     <w:p/>
-    <w:p/>
-    <w:p/>
-    <w:p/>
-    <w:p/>
-    <w:p/>
-    <w:p/>
+    <w:p>
+      <w:pPr>
+        <w:rPr>
+          <w:b/>
+          <w:bCs/>
+          <w:color w:val="0070C0"/>
+          <w:sz w:val="32"/>
+          <w:szCs w:val="32"/>
+        </w:rPr>
+      </w:pPr>
+      <w:r>
+        <w:rPr>
+          <w:b/>
+          <w:bCs/>
+          <w:color w:val="0070C0"/>
+          <w:sz w:val="32"/>
+          <w:szCs w:val="32"/>
+        </w:rPr>
+        <w:t>How we plan to fix this bug:</w:t>
+      </w:r>
+    </w:p>
+    <w:p>
+      <w:pPr>
+        <w:ind w:left="720"/>
+        <w:rPr>
+          <w:sz w:val="28"/>
+          <w:szCs w:val="28"/>
+        </w:rPr>
+      </w:pPr>
+      <w:r>
+        <w:rPr>
+          <w:sz w:val="28"/>
+          <w:szCs w:val="28"/>
+        </w:rPr>
+        <w:t>All we need to do is open the code where the bug is and remove the “throw e;” statement.</w:t>
+      </w:r>
+    </w:p>
+    <w:p/>
+    <w:p/>
+    <w:p/>
+    <w:p/>
+    <w:p/>
+    <w:p/>
+    <w:p/>
+    <w:p>
+      <w:pPr>
+        <w:rPr>
+          <w:sz w:val="28"/>
+          <w:szCs w:val="28"/>
+        </w:rPr>
+      </w:pPr>
+      <w:r>
+        <w:rPr>
+          <w:sz w:val="28"/>
+          <w:szCs w:val="28"/>
+        </w:rPr>
+        <w:t>Second bug chosen is to make sure the “</w:t>
+      </w:r>
+      <w:proofErr w:type="spellStart"/>
+      <w:r>
+        <w:rPr>
+          <w:sz w:val="28"/>
+          <w:szCs w:val="28"/>
+        </w:rPr>
+        <w:t>maxPoints</w:t>
+      </w:r>
+      <w:proofErr w:type="spellEnd"/>
+      <w:r>
+        <w:rPr>
+          <w:sz w:val="28"/>
+          <w:szCs w:val="28"/>
+        </w:rPr>
+        <w:t>” variable can’t be of zero value before doing the division:</w:t>
+      </w:r>
+    </w:p>
     <w:p>
       <w:r>
         <w:rPr>
           <w:noProof/>
         </w:rPr>
-        <w:lastRenderedPageBreak/>
         <w:drawing>
-          <wp:inline distT="0" distB="0" distL="0" distR="0" wp14:anchorId="0FEBAE4C" wp14:editId="75D3299B">
+          <wp:inline distT="0" distB="0" distL="0" distR="0" wp14:anchorId="1EB670F7" wp14:editId="581868EE">
             <wp:extent cx="5726430" cy="3218180"/>
             <wp:effectExtent l="0" t="0" r="7620" b="1270"/>
             <wp:docPr id="190597468" name="Picture 2" descr="A screenshot of a computer&#10;&#10;Description automatically generated"/>
@@ -91,7 +234,7 @@
                     </pic:cNvPicPr>
                   </pic:nvPicPr>
                   <pic:blipFill>
-                    <a:blip r:embed="rId5" cstate="print">
+                    <a:blip r:embed="rId7" cstate="print">
                       <a:extLst>
                         <a:ext uri="{28A0092B-C50C-407E-A947-70E740481C1C}">
                           <a14:useLocalDpi xmlns:a14="http://schemas.microsoft.com/office/drawing/2010/main" val="0"/>
@@ -123,6 +266,64 @@
         </w:drawing>
       </w:r>
     </w:p>
+    <w:p/>
+    <w:p>
+      <w:pPr>
+        <w:rPr>
+          <w:b/>
+          <w:bCs/>
+          <w:color w:val="0070C0"/>
+          <w:sz w:val="32"/>
+          <w:szCs w:val="32"/>
+        </w:rPr>
+      </w:pPr>
+      <w:r>
+        <w:rPr>
+          <w:b/>
+          <w:bCs/>
+          <w:color w:val="0070C0"/>
+          <w:sz w:val="32"/>
+          <w:szCs w:val="32"/>
+        </w:rPr>
+        <w:t>How we plan to fix this bug:</w:t>
+      </w:r>
+    </w:p>
+    <w:p>
+      <w:pPr>
+        <w:ind w:left="720"/>
+        <w:rPr>
+          <w:sz w:val="28"/>
+          <w:szCs w:val="28"/>
+        </w:rPr>
+      </w:pPr>
+      <w:r>
+        <w:rPr>
+          <w:sz w:val="28"/>
+          <w:szCs w:val="28"/>
+        </w:rPr>
+        <w:t>We’ll need to add an if statement that makes sure that the “</w:t>
+      </w:r>
+      <w:proofErr w:type="spellStart"/>
+      <w:r>
+        <w:rPr>
+          <w:sz w:val="28"/>
+          <w:szCs w:val="28"/>
+        </w:rPr>
+        <w:t>maxPoints</w:t>
+      </w:r>
+      <w:proofErr w:type="spellEnd"/>
+      <w:r>
+        <w:rPr>
+          <w:sz w:val="28"/>
+          <w:szCs w:val="28"/>
+        </w:rPr>
+        <w:t>” variable cannot be of value zero so that the code would run correctly.</w:t>
+      </w:r>
+    </w:p>
+    <w:p/>
+    <w:p/>
+    <w:p/>
+    <w:p/>
     <w:sectPr>
       <w:pgSz w:w="11906" w:h="16838"/>
       <w:pgMar w:top="1440" w:right="1440" w:bottom="1440" w:left="1440" w:header="708" w:footer="708" w:gutter="0"/>
@@ -131,6 +332,56 @@
     </w:sectPr>
   </w:body>
 </w:document>
+</file>
+
+<file path=word/endnotes.xml><?xml version="1.0" encoding="utf-8"?>
+<w:endnotes xmlns:wpc="http://schemas.microsoft.com/office/word/2010/wordprocessingCanvas" xmlns:cx="http://schemas.microsoft.com/office/drawing/2014/chartex" xmlns:cx1="http://schemas.microsoft.com/office/drawing/2015/9/8/chartex" xmlns:cx2="http://schemas.microsoft.com/office/drawing/2015/10/21/chartex" xmlns:cx3="http://schemas.microsoft.com/office/drawing/2016/5/9/chartex" xmlns:cx4="http://schemas.microsoft.com/office/drawing/2016/5/10/chartex" xmlns:cx5="http://schemas.microsoft.com/office/drawing/2016/5/11/chartex" xmlns:cx6="http://schemas.microsoft.com/office/drawing/2016/5/12/chartex" xmlns:cx7="http://schemas.microsoft.com/office/drawing/2016/5/13/chartex" xmlns:cx8="http://schemas.microsoft.com/office/drawing/2016/5/14/chartex" xmlns:mc="http://schemas.openxmlformats.org/markup-compatibility/2006" xmlns:aink="http://schemas.microsoft.com/office/drawing/2016/ink" xmlns:am3d="http://schemas.microsoft.com/office/drawing/2017/model3d" xmlns:o="urn:schemas-microsoft-com:office:office" xmlns:oel="http://schemas.microsoft.com/office/2019/extlst" xmlns:r="http://schemas.openxmlformats.org/officeDocument/2006/relationships" xmlns:m="http://schemas.openxmlformats.org/officeDocument/2006/math" xmlns:v="urn:schemas-microsoft-com:vml" xmlns:wp14="http://schemas.microsoft.com/office/word/2010/wordprocessingDrawing" xmlns:wp="http://schemas.openxmlformats.org/drawingml/2006/wordprocessingDrawing" xmlns:w10="urn:schemas-microsoft-com:office:word" xmlns:w="http://schemas.openxmlformats.org/wordprocessingml/2006/main" xmlns:w14="http://schemas.microsoft.com/office/word/2010/wordml" xmlns:w15="http://schemas.microsoft.com/office/word/2012/wordml" xmlns:w16cex="http://schemas.microsoft.com/office/word/2018/wordml/cex" xmlns:w16cid="http://schemas.microsoft.com/office/word/2016/wordml/cid" xmlns:w16="http://schemas.microsoft.com/office/word/2018/wordml" xmlns:w16du="http://schemas.microsoft.com/office/word/2023/wordml/word16du" xmlns:w16sdtdh="http://schemas.microsoft.com/office/word/2020/wordml/sdtdatahash" xmlns:w16se="http://schemas.microsoft.com/office/word/2015/wordml/symex" xmlns:wpg="http://schemas.microsoft.com/office/word/2010/wordprocessingGroup" xmlns:wpi="http://schemas.microsoft.com/office/word/2010/wordprocessingInk" xmlns:wne="http://schemas.microsoft.com/office/word/2006/wordml" xmlns:wps="http://schemas.microsoft.com/office/word/2010/wordprocessingShape" mc:Ignorable="w14 w15 w16se w16cid w16 w16cex w16sdtdh wp14">
+  <w:endnote w:type="separator" w:id="-1">
+    <w:p>
+      <w:pPr>
+        <w:spacing w:after="0" w:line="240" w:lineRule="auto"/>
+      </w:pPr>
+      <w:r>
+        <w:separator/>
+      </w:r>
+    </w:p>
+  </w:endnote>
+  <w:endnote w:type="continuationSeparator" w:id="0">
+    <w:p>
+      <w:pPr>
+        <w:spacing w:after="0" w:line="240" w:lineRule="auto"/>
+      </w:pPr>
+      <w:r>
+        <w:continuationSeparator/>
+      </w:r>
+    </w:p>
+  </w:endnote>
+</w:endnotes>
+</file>
+
+<file path=word/footnotes.xml><?xml version="1.0" encoding="utf-8"?>
+<w:footnotes xmlns:wpc="http://schemas.microsoft.com/office/word/2010/wordprocessingCanvas" xmlns:cx="http://schemas.microsoft.com/office/drawing/2014/chartex" xmlns:cx1="http://schemas.microsoft.com/office/drawing/2015/9/8/chartex" xmlns:cx2="http://schemas.microsoft.com/office/drawing/2015/10/21/chartex" xmlns:cx3="http://schemas.microsoft.com/office/drawing/2016/5/9/chartex" xmlns:cx4="http://schemas.microsoft.com/office/drawing/2016/5/10/chartex" xmlns:cx5="http://schemas.microsoft.com/office/drawing/2016/5/11/chartex" xmlns:cx6="http://schemas.microsoft.com/office/drawing/2016/5/12/chartex" xmlns:cx7="http://schemas.microsoft.com/office/drawing/2016/5/13/chartex" xmlns:cx8="http://schemas.microsoft.com/office/drawing/2016/5/14/chartex" xmlns:mc="http://schemas.openxmlformats.org/markup-compatibility/2006" xmlns:aink="http://schemas.microsoft.com/office/drawing/2016/ink" xmlns:am3d="http://schemas.microsoft.com/office/drawing/2017/model3d" xmlns:o="urn:schemas-microsoft-com:office:office" xmlns:oel="http://schemas.microsoft.com/office/2019/extlst" xmlns:r="http://schemas.openxmlformats.org/officeDocument/2006/relationships" xmlns:m="http://schemas.openxmlformats.org/officeDocument/2006/math" xmlns:v="urn:schemas-microsoft-com:vml" xmlns:wp14="http://schemas.microsoft.com/office/word/2010/wordprocessingDrawing" xmlns:wp="http://schemas.openxmlformats.org/drawingml/2006/wordprocessingDrawing" xmlns:w10="urn:schemas-microsoft-com:office:word" xmlns:w="http://schemas.openxmlformats.org/wordprocessingml/2006/main" xmlns:w14="http://schemas.microsoft.com/office/word/2010/wordml" xmlns:w15="http://schemas.microsoft.com/office/word/2012/wordml" xmlns:w16cex="http://schemas.microsoft.com/office/word/2018/wordml/cex" xmlns:w16cid="http://schemas.microsoft.com/office/word/2016/wordml/cid" xmlns:w16="http://schemas.microsoft.com/office/word/2018/wordml" xmlns:w16du="http://schemas.microsoft.com/office/word/2023/wordml/word16du" xmlns:w16sdtdh="http://schemas.microsoft.com/office/word/2020/wordml/sdtdatahash" xmlns:w16se="http://schemas.microsoft.com/office/word/2015/wordml/symex" xmlns:wpg="http://schemas.microsoft.com/office/word/2010/wordprocessingGroup" xmlns:wpi="http://schemas.microsoft.com/office/word/2010/wordprocessingInk" xmlns:wne="http://schemas.microsoft.com/office/word/2006/wordml" xmlns:wps="http://schemas.microsoft.com/office/word/2010/wordprocessingShape" mc:Ignorable="w14 w15 w16se w16cid w16 w16cex w16sdtdh wp14">
+  <w:footnote w:type="separator" w:id="-1">
+    <w:p>
+      <w:pPr>
+        <w:spacing w:after="0" w:line="240" w:lineRule="auto"/>
+      </w:pPr>
+      <w:r>
+        <w:separator/>
+      </w:r>
+    </w:p>
+  </w:footnote>
+  <w:footnote w:type="continuationSeparator" w:id="0">
+    <w:p>
+      <w:pPr>
+        <w:spacing w:after="0" w:line="240" w:lineRule="auto"/>
+      </w:pPr>
+      <w:r>
+        <w:continuationSeparator/>
+      </w:r>
+    </w:p>
+  </w:footnote>
+</w:footnotes>
 </file>
 
 <file path=word/styles.xml><?xml version="1.0" encoding="utf-8"?>
@@ -561,6 +812,50 @@
     <w:semiHidden/>
     <w:unhideWhenUsed/>
   </w:style>
+  <w:style w:type="paragraph" w:styleId="Header">
+    <w:name w:val="header"/>
+    <w:basedOn w:val="Normal"/>
+    <w:link w:val="HeaderChar"/>
+    <w:uiPriority w:val="99"/>
+    <w:unhideWhenUsed/>
+    <w:rsid w:val="003F7596"/>
+    <w:pPr>
+      <w:tabs>
+        <w:tab w:val="center" w:pos="4680"/>
+        <w:tab w:val="right" w:pos="9360"/>
+      </w:tabs>
+      <w:spacing w:after="0" w:line="240" w:lineRule="auto"/>
+    </w:pPr>
+  </w:style>
+  <w:style w:type="character" w:customStyle="1" w:styleId="HeaderChar">
+    <w:name w:val="Header Char"/>
+    <w:basedOn w:val="DefaultParagraphFont"/>
+    <w:link w:val="Header"/>
+    <w:uiPriority w:val="99"/>
+    <w:rsid w:val="003F7596"/>
+  </w:style>
+  <w:style w:type="paragraph" w:styleId="Footer">
+    <w:name w:val="footer"/>
+    <w:basedOn w:val="Normal"/>
+    <w:link w:val="FooterChar"/>
+    <w:uiPriority w:val="99"/>
+    <w:unhideWhenUsed/>
+    <w:rsid w:val="003F7596"/>
+    <w:pPr>
+      <w:tabs>
+        <w:tab w:val="center" w:pos="4680"/>
+        <w:tab w:val="right" w:pos="9360"/>
+      </w:tabs>
+      <w:spacing w:after="0" w:line="240" w:lineRule="auto"/>
+    </w:pPr>
+  </w:style>
+  <w:style w:type="character" w:customStyle="1" w:styleId="FooterChar">
+    <w:name w:val="Footer Char"/>
+    <w:basedOn w:val="DefaultParagraphFont"/>
+    <w:link w:val="Footer"/>
+    <w:uiPriority w:val="99"/>
+    <w:rsid w:val="003F7596"/>
+  </w:style>
 </w:styles>
 </file>
 
